--- a/report/Team_Template.docx
+++ b/report/Team_Template.docx
@@ -91,8 +91,6 @@
       <w:r>
         <w:t xml:space="preserve"> Li</w:t>
       </w:r>
-      <w:bookmarkStart w:id="0" w:name="_GoBack"/>
-      <w:bookmarkEnd w:id="0"/>
     </w:p>
     <w:p>
       <w:pPr>
@@ -161,7 +159,12 @@
     </w:p>
     <w:p>
       <w:r>
-        <w:t xml:space="preserve">The system we are working on will allow clients to access multiple </w:t>
+        <w:t xml:space="preserve">The system we </w:t>
+      </w:r>
+      <w:bookmarkStart w:id="0" w:name="_GoBack"/>
+      <w:bookmarkEnd w:id="0"/>
+      <w:r>
+        <w:t xml:space="preserve">are working on will allow clients to access multiple </w:t>
       </w:r>
       <w:r>
         <w:t>chatrooms</w:t>
@@ -209,6 +212,8 @@
           <w:i/>
         </w:rPr>
       </w:pPr>
+      <w:bookmarkStart w:id="1" w:name="OLE_LINK1"/>
+      <w:bookmarkStart w:id="2" w:name="OLE_LINK2"/>
       <w:r>
         <w:rPr>
           <w:b/>
@@ -218,6 +223,8 @@
         <w:t>What is the application domain?</w:t>
       </w:r>
     </w:p>
+    <w:bookmarkEnd w:id="1"/>
+    <w:bookmarkEnd w:id="2"/>
     <w:p>
       <w:pPr>
         <w:rPr>
@@ -633,7 +640,7 @@
         <w:rPr>
           <w:bCs/>
         </w:rPr>
-        <w:t>Netflix Eureka</w:t>
+        <w:t>RESTful Web Service</w:t>
       </w:r>
     </w:p>
     <w:p>
@@ -651,7 +658,13 @@
         <w:rPr>
           <w:bCs/>
         </w:rPr>
-        <w:t>Firebase (NoSQL)</w:t>
+        <w:t>MongoDB</w:t>
+      </w:r>
+      <w:r>
+        <w:rPr>
+          <w:bCs/>
+        </w:rPr>
+        <w:t xml:space="preserve"> (NoSQL)</w:t>
       </w:r>
     </w:p>
     <w:sectPr>
